--- a/阶段七/模块五：Allure报告/作业.docx
+++ b/阶段七/模块五：Allure报告/作业.docx
@@ -53,108 +53,310 @@
           <w:szCs w:val="18"/>
         </w:rPr>
       </w:pPr>
-    </w:p>
-    <w:p>
-      <w:pPr>
-        <w:pStyle w:val="3"/>
-        <w:keepNext w:val="0"/>
-        <w:keepLines w:val="0"/>
-        <w:widowControl/>
-        <w:suppressLineNumbers w:val="0"/>
-        <w:spacing w:before="60" w:beforeAutospacing="0" w:after="60" w:afterAutospacing="0"/>
-        <w:ind w:left="0" w:right="0"/>
-        <w:rPr>
-          <w:rFonts w:hint="eastAsia" w:ascii="宋体" w:hAnsi="宋体" w:eastAsia="宋体" w:cs="宋体"/>
-          <w:sz w:val="18"/>
-          <w:szCs w:val="18"/>
-        </w:rPr>
-      </w:pPr>
+      <w:r>
+        <w:rPr>
+          <w:rFonts w:hint="eastAsia" w:ascii="宋体" w:hAnsi="宋体" w:eastAsia="宋体" w:cs="宋体"/>
+          <w:sz w:val="18"/>
+          <w:szCs w:val="18"/>
+        </w:rPr>
+        <w:t>report/ 表示 xml 所在的目录</w:t>
+      </w:r>
+    </w:p>
+    <w:p>
+      <w:pPr>
+        <w:pStyle w:val="3"/>
+        <w:keepNext w:val="0"/>
+        <w:keepLines w:val="0"/>
+        <w:widowControl/>
+        <w:suppressLineNumbers w:val="0"/>
+        <w:spacing w:before="60" w:beforeAutospacing="0" w:after="60" w:afterAutospacing="0"/>
+        <w:ind w:left="0" w:right="0"/>
+        <w:rPr>
+          <w:rFonts w:hint="eastAsia" w:ascii="宋体" w:hAnsi="宋体" w:eastAsia="宋体" w:cs="宋体"/>
+          <w:sz w:val="18"/>
+          <w:szCs w:val="18"/>
+        </w:rPr>
+      </w:pPr>
+      <w:r>
+        <w:rPr>
+          <w:rFonts w:hint="eastAsia" w:ascii="宋体" w:hAnsi="宋体" w:eastAsia="宋体" w:cs="宋体"/>
+          <w:sz w:val="18"/>
+          <w:szCs w:val="18"/>
+        </w:rPr>
+        <w:t>-o 表示 output 输出</w:t>
+      </w:r>
+    </w:p>
+    <w:p>
+      <w:pPr>
+        <w:pStyle w:val="3"/>
+        <w:keepNext w:val="0"/>
+        <w:keepLines w:val="0"/>
+        <w:widowControl/>
+        <w:suppressLineNumbers w:val="0"/>
+        <w:spacing w:before="60" w:beforeAutospacing="0" w:after="60" w:afterAutospacing="0"/>
+        <w:ind w:left="0" w:right="0"/>
+        <w:rPr>
+          <w:rFonts w:hint="eastAsia" w:ascii="宋体" w:hAnsi="宋体" w:eastAsia="宋体" w:cs="宋体"/>
+          <w:sz w:val="18"/>
+          <w:szCs w:val="18"/>
+        </w:rPr>
+      </w:pPr>
+      <w:r>
+        <w:rPr>
+          <w:rFonts w:hint="eastAsia" w:ascii="宋体" w:hAnsi="宋体" w:eastAsia="宋体" w:cs="宋体"/>
+          <w:sz w:val="18"/>
+          <w:szCs w:val="18"/>
+        </w:rPr>
+        <w:t>--clean 覆盖路径</w:t>
+      </w:r>
+    </w:p>
+    <w:p>
+      <w:pPr>
+        <w:pStyle w:val="3"/>
+        <w:keepNext w:val="0"/>
+        <w:keepLines w:val="0"/>
+        <w:widowControl/>
+        <w:suppressLineNumbers w:val="0"/>
+        <w:spacing w:before="60" w:beforeAutospacing="0" w:after="60" w:afterAutospacing="0"/>
+        <w:ind w:left="0" w:right="0"/>
+        <w:rPr>
+          <w:rFonts w:hint="eastAsia" w:ascii="宋体" w:hAnsi="宋体" w:eastAsia="宋体" w:cs="宋体"/>
+          <w:sz w:val="18"/>
+          <w:szCs w:val="18"/>
+        </w:rPr>
+      </w:pPr>
+      <w:r>
+        <w:rPr>
+          <w:rFonts w:hint="eastAsia" w:ascii="宋体" w:hAnsi="宋体" w:eastAsia="宋体" w:cs="宋体"/>
+          <w:sz w:val="18"/>
+          <w:szCs w:val="18"/>
+        </w:rPr>
+        <w:t>report/html 表示将 index.html 报告生成到哪个文件夹</w:t>
+      </w:r>
+    </w:p>
+    <w:p>
+      <w:pPr>
+        <w:pStyle w:val="3"/>
+        <w:keepNext w:val="0"/>
+        <w:keepLines w:val="0"/>
+        <w:widowControl/>
+        <w:suppressLineNumbers w:val="0"/>
+        <w:spacing w:before="60" w:beforeAutospacing="0" w:after="60" w:afterAutospacing="0"/>
+        <w:ind w:left="0" w:right="0"/>
+        <w:rPr>
+          <w:rFonts w:hint="eastAsia" w:ascii="宋体" w:hAnsi="宋体" w:eastAsia="宋体" w:cs="宋体"/>
+          <w:sz w:val="18"/>
+          <w:szCs w:val="18"/>
+        </w:rPr>
+      </w:pPr>
+      <w:r>
+        <w:rPr>
+          <w:rFonts w:hint="eastAsia" w:ascii="宋体" w:hAnsi="宋体" w:eastAsia="宋体" w:cs="宋体"/>
+          <w:color w:val="333333"/>
+          <w:sz w:val="18"/>
+          <w:szCs w:val="18"/>
+          <w:shd w:val="clear" w:fill="FFFFFF"/>
+        </w:rPr>
+        <w:t>2、Allure常见的严重等级参数有哪些？</w:t>
+      </w:r>
+    </w:p>
+    <w:p>
+      <w:pPr>
+        <w:pStyle w:val="3"/>
+        <w:keepNext w:val="0"/>
+        <w:keepLines w:val="0"/>
+        <w:widowControl/>
+        <w:suppressLineNumbers w:val="0"/>
+        <w:spacing w:before="60" w:beforeAutospacing="0" w:after="60" w:afterAutospacing="0"/>
+        <w:ind w:left="0" w:right="0"/>
+        <w:rPr>
+          <w:rFonts w:hint="eastAsia" w:ascii="宋体" w:hAnsi="宋体" w:eastAsia="宋体" w:cs="宋体"/>
+          <w:sz w:val="18"/>
+          <w:szCs w:val="18"/>
+        </w:rPr>
+      </w:pPr>
+      <w:r>
+        <w:rPr>
+          <w:rFonts w:hint="eastAsia" w:ascii="宋体" w:hAnsi="宋体" w:eastAsia="宋体" w:cs="宋体"/>
+          <w:sz w:val="18"/>
+          <w:szCs w:val="18"/>
+        </w:rPr>
+        <w:t>BLOCKER 最严重</w:t>
+      </w:r>
+    </w:p>
+    <w:p>
+      <w:pPr>
+        <w:pStyle w:val="3"/>
+        <w:keepNext w:val="0"/>
+        <w:keepLines w:val="0"/>
+        <w:widowControl/>
+        <w:suppressLineNumbers w:val="0"/>
+        <w:spacing w:before="60" w:beforeAutospacing="0" w:after="60" w:afterAutospacing="0"/>
+        <w:ind w:left="0" w:right="0"/>
+        <w:rPr>
+          <w:rFonts w:hint="eastAsia" w:ascii="宋体" w:hAnsi="宋体" w:eastAsia="宋体" w:cs="宋体"/>
+          <w:sz w:val="18"/>
+          <w:szCs w:val="18"/>
+        </w:rPr>
+      </w:pPr>
+      <w:r>
+        <w:rPr>
+          <w:rFonts w:hint="default" w:ascii="宋体" w:hAnsi="宋体" w:eastAsia="宋体" w:cs="宋体"/>
+          <w:sz w:val="18"/>
+          <w:szCs w:val="18"/>
+        </w:rPr>
+        <w:t>CRITICAL 严重</w:t>
+      </w:r>
+    </w:p>
+    <w:p>
+      <w:pPr>
+        <w:pStyle w:val="3"/>
+        <w:keepNext w:val="0"/>
+        <w:keepLines w:val="0"/>
+        <w:widowControl/>
+        <w:suppressLineNumbers w:val="0"/>
+        <w:spacing w:before="60" w:beforeAutospacing="0" w:after="60" w:afterAutospacing="0"/>
+        <w:ind w:left="0" w:right="0"/>
+        <w:rPr>
+          <w:rFonts w:hint="eastAsia" w:ascii="宋体" w:hAnsi="宋体" w:eastAsia="宋体" w:cs="宋体"/>
+          <w:sz w:val="18"/>
+          <w:szCs w:val="18"/>
+        </w:rPr>
+      </w:pPr>
+      <w:r>
+        <w:rPr>
+          <w:rFonts w:hint="default" w:ascii="宋体" w:hAnsi="宋体" w:eastAsia="宋体" w:cs="宋体"/>
+          <w:sz w:val="18"/>
+          <w:szCs w:val="18"/>
+        </w:rPr>
+        <w:t>NORMAL 普通</w:t>
+      </w:r>
+    </w:p>
+    <w:p>
+      <w:pPr>
+        <w:pStyle w:val="3"/>
+        <w:keepNext w:val="0"/>
+        <w:keepLines w:val="0"/>
+        <w:widowControl/>
+        <w:suppressLineNumbers w:val="0"/>
+        <w:spacing w:before="60" w:beforeAutospacing="0" w:after="60" w:afterAutospacing="0"/>
+        <w:ind w:left="0" w:right="0"/>
+        <w:rPr>
+          <w:rFonts w:hint="eastAsia" w:ascii="宋体" w:hAnsi="宋体" w:eastAsia="宋体" w:cs="宋体"/>
+          <w:sz w:val="18"/>
+          <w:szCs w:val="18"/>
+        </w:rPr>
+      </w:pPr>
+      <w:r>
+        <w:rPr>
+          <w:rFonts w:hint="default" w:ascii="宋体" w:hAnsi="宋体" w:eastAsia="宋体" w:cs="宋体"/>
+          <w:sz w:val="18"/>
+          <w:szCs w:val="18"/>
+        </w:rPr>
+        <w:t>MINOR 不严重</w:t>
+      </w:r>
+    </w:p>
+    <w:p>
+      <w:pPr>
+        <w:pStyle w:val="3"/>
+        <w:keepNext w:val="0"/>
+        <w:keepLines w:val="0"/>
+        <w:widowControl/>
+        <w:suppressLineNumbers w:val="0"/>
+        <w:spacing w:before="60" w:beforeAutospacing="0" w:after="60" w:afterAutospacing="0"/>
+        <w:ind w:left="0" w:right="0"/>
+        <w:rPr>
+          <w:rFonts w:hint="eastAsia" w:ascii="宋体" w:hAnsi="宋体" w:eastAsia="宋体" w:cs="宋体"/>
+          <w:sz w:val="18"/>
+          <w:szCs w:val="18"/>
+        </w:rPr>
+      </w:pPr>
+      <w:r>
+        <w:rPr>
+          <w:rFonts w:hint="default" w:ascii="宋体" w:hAnsi="宋体" w:eastAsia="宋体" w:cs="宋体"/>
+          <w:sz w:val="18"/>
+          <w:szCs w:val="18"/>
+        </w:rPr>
+        <w:t>TRIVIAL 最不严重</w:t>
+      </w:r>
+    </w:p>
+    <w:p>
+      <w:pPr>
+        <w:pStyle w:val="3"/>
+        <w:keepNext w:val="0"/>
+        <w:keepLines w:val="0"/>
+        <w:widowControl/>
+        <w:numPr>
+          <w:ilvl w:val="0"/>
+          <w:numId w:val="1"/>
+        </w:numPr>
+        <w:suppressLineNumbers w:val="0"/>
+        <w:spacing w:before="60" w:beforeAutospacing="0" w:after="60" w:afterAutospacing="0"/>
+        <w:ind w:left="0" w:right="0"/>
+        <w:rPr>
+          <w:rFonts w:hint="eastAsia" w:ascii="宋体" w:hAnsi="宋体" w:eastAsia="宋体" w:cs="宋体"/>
+          <w:color w:val="333333"/>
+          <w:sz w:val="18"/>
+          <w:szCs w:val="18"/>
+          <w:shd w:val="clear" w:fill="FFFFFF"/>
+        </w:rPr>
+      </w:pPr>
+      <w:r>
+        <w:rPr>
+          <w:rFonts w:hint="eastAsia" w:ascii="宋体" w:hAnsi="宋体" w:eastAsia="宋体" w:cs="宋体"/>
+          <w:color w:val="333333"/>
+          <w:sz w:val="18"/>
+          <w:szCs w:val="18"/>
+          <w:shd w:val="clear" w:fill="FFFFFF"/>
+        </w:rPr>
+        <w:t>根据拉勾商城登录，输入用户名、输入密码、输入验证码、点击登录，添加测试步骤需在报告中体现（代码题）</w:t>
+      </w:r>
+    </w:p>
+    <w:p>
+      <w:pPr>
+        <w:pStyle w:val="3"/>
+        <w:keepNext w:val="0"/>
+        <w:keepLines w:val="0"/>
+        <w:widowControl/>
+        <w:suppressLineNumbers w:val="0"/>
+        <w:spacing w:before="60" w:beforeAutospacing="0" w:after="60" w:afterAutospacing="0"/>
+        <w:ind w:left="0" w:right="0"/>
+        <w:rPr>
+          <w:rFonts w:hint="default" w:ascii="宋体" w:hAnsi="宋体" w:eastAsia="宋体" w:cs="宋体"/>
+          <w:sz w:val="18"/>
+          <w:szCs w:val="18"/>
+          <w:lang w:val="en-US" w:eastAsia="zh-Hans"/>
+        </w:rPr>
+      </w:pPr>
+      <w:r>
+        <w:rPr>
+          <w:rFonts w:hint="eastAsia" w:ascii="宋体" w:hAnsi="宋体" w:eastAsia="宋体" w:cs="宋体"/>
+          <w:sz w:val="18"/>
+          <w:szCs w:val="18"/>
+          <w:lang w:val="en-US" w:eastAsia="zh-Hans"/>
+        </w:rPr>
+        <w:t>代码在同目录下的practice</w:t>
+      </w:r>
+      <w:r>
+        <w:rPr>
+          <w:rFonts w:hint="default" w:ascii="宋体" w:hAnsi="宋体" w:eastAsia="宋体" w:cs="宋体"/>
+          <w:sz w:val="18"/>
+          <w:szCs w:val="18"/>
+          <w:lang w:eastAsia="zh-Hans"/>
+        </w:rPr>
+        <w:t>.py</w:t>
+      </w:r>
+      <w:r>
+        <w:rPr>
+          <w:rFonts w:hint="eastAsia" w:ascii="宋体" w:hAnsi="宋体" w:eastAsia="宋体" w:cs="宋体"/>
+          <w:sz w:val="18"/>
+          <w:szCs w:val="18"/>
+          <w:lang w:val="en-US" w:eastAsia="zh-Hans"/>
+        </w:rPr>
+        <w:t>中</w:t>
+      </w:r>
       <w:bookmarkStart w:id="0" w:name="_GoBack"/>
       <w:bookmarkEnd w:id="0"/>
-    </w:p>
-    <w:p>
-      <w:pPr>
-        <w:pStyle w:val="3"/>
-        <w:keepNext w:val="0"/>
-        <w:keepLines w:val="0"/>
-        <w:widowControl/>
-        <w:suppressLineNumbers w:val="0"/>
-        <w:spacing w:before="60" w:beforeAutospacing="0" w:after="60" w:afterAutospacing="0"/>
-        <w:ind w:left="0" w:right="0"/>
-        <w:rPr>
-          <w:rFonts w:hint="eastAsia" w:ascii="宋体" w:hAnsi="宋体" w:eastAsia="宋体" w:cs="宋体"/>
-          <w:sz w:val="18"/>
-          <w:szCs w:val="18"/>
-        </w:rPr>
-      </w:pPr>
-      <w:r>
-        <w:rPr>
-          <w:rFonts w:hint="eastAsia" w:ascii="宋体" w:hAnsi="宋体" w:eastAsia="宋体" w:cs="宋体"/>
-          <w:color w:val="333333"/>
-          <w:sz w:val="18"/>
-          <w:szCs w:val="18"/>
-          <w:shd w:val="clear" w:fill="FFFFFF"/>
-        </w:rPr>
-        <w:t>2、Allure常见的严重等级参数有哪些？</w:t>
-      </w:r>
-    </w:p>
-    <w:p>
-      <w:pPr>
-        <w:pStyle w:val="3"/>
-        <w:keepNext w:val="0"/>
-        <w:keepLines w:val="0"/>
-        <w:widowControl/>
-        <w:suppressLineNumbers w:val="0"/>
-        <w:spacing w:before="60" w:beforeAutospacing="0" w:after="60" w:afterAutospacing="0"/>
-        <w:ind w:left="0" w:right="0"/>
-        <w:rPr>
-          <w:rFonts w:hint="eastAsia" w:ascii="宋体" w:hAnsi="宋体" w:eastAsia="宋体" w:cs="宋体"/>
-          <w:sz w:val="18"/>
-          <w:szCs w:val="18"/>
-        </w:rPr>
-      </w:pPr>
-    </w:p>
-    <w:p>
-      <w:pPr>
-        <w:pStyle w:val="3"/>
-        <w:keepNext w:val="0"/>
-        <w:keepLines w:val="0"/>
-        <w:widowControl/>
-        <w:suppressLineNumbers w:val="0"/>
-        <w:spacing w:before="60" w:beforeAutospacing="0" w:after="60" w:afterAutospacing="0"/>
-        <w:ind w:left="0" w:right="0"/>
-        <w:rPr>
-          <w:rFonts w:hint="eastAsia" w:ascii="宋体" w:hAnsi="宋体" w:eastAsia="宋体" w:cs="宋体"/>
-          <w:sz w:val="18"/>
-          <w:szCs w:val="18"/>
-        </w:rPr>
-      </w:pPr>
-    </w:p>
-    <w:p>
-      <w:pPr>
-        <w:pStyle w:val="3"/>
-        <w:keepNext w:val="0"/>
-        <w:keepLines w:val="0"/>
-        <w:widowControl/>
-        <w:suppressLineNumbers w:val="0"/>
-        <w:spacing w:before="60" w:beforeAutospacing="0" w:after="60" w:afterAutospacing="0"/>
-        <w:ind w:left="0" w:right="0"/>
-        <w:rPr>
-          <w:rFonts w:hint="eastAsia" w:ascii="宋体" w:hAnsi="宋体" w:eastAsia="宋体" w:cs="宋体"/>
-          <w:sz w:val="18"/>
-          <w:szCs w:val="18"/>
-        </w:rPr>
-      </w:pPr>
-      <w:r>
-        <w:rPr>
-          <w:rFonts w:hint="eastAsia" w:ascii="宋体" w:hAnsi="宋体" w:eastAsia="宋体" w:cs="宋体"/>
-          <w:color w:val="333333"/>
-          <w:sz w:val="18"/>
-          <w:szCs w:val="18"/>
-          <w:shd w:val="clear" w:fill="FFFFFF"/>
-        </w:rPr>
-        <w:t>3、根据拉勾商城登录，输入用户名、输入密码、输入验证码、点击登录，添加测试步骤需在报告中体现（代码题）</w:t>
-      </w:r>
     </w:p>
     <w:p>
       <w:pPr>
@@ -191,14 +393,35 @@
 </w:document>
 </file>
 
+<file path=word/numbering.xml><?xml version="1.0" encoding="utf-8"?>
+<w:numbering xmlns:wpc="http://schemas.microsoft.com/office/word/2010/wordprocessingCanvas" xmlns:mc="http://schemas.openxmlformats.org/markup-compatibility/2006" xmlns:o="urn:schemas-microsoft-com:office:office" xmlns:r="http://schemas.openxmlformats.org/officeDocument/2006/relationships" xmlns:m="http://schemas.openxmlformats.org/officeDocument/2006/math" xmlns:v="urn:schemas-microsoft-com:vml" xmlns:wp14="http://schemas.microsoft.com/office/word/2010/wordprocessingDrawing" xmlns:wp="http://schemas.openxmlformats.org/drawingml/2006/wordprocessingDrawing" xmlns:w10="urn:schemas-microsoft-com:office:word" xmlns:w="http://schemas.openxmlformats.org/wordprocessingml/2006/main" xmlns:w14="http://schemas.microsoft.com/office/word/2010/wordml" xmlns:wpg="http://schemas.microsoft.com/office/word/2010/wordprocessingGroup" xmlns:wpi="http://schemas.microsoft.com/office/word/2010/wordprocessingInk" xmlns:wne="http://schemas.microsoft.com/office/word/2006/wordml" xmlns:wps="http://schemas.microsoft.com/office/word/2010/wordprocessingShape" xmlns:wpsCustomData="http://www.wps.cn/officeDocument/2013/wpsCustomData" mc:Ignorable="w14 wp14">
+  <w:abstractNum w:abstractNumId="0">
+    <w:nsid w:val="DE7EFB69"/>
+    <w:multiLevelType w:val="singleLevel"/>
+    <w:tmpl w:val="DE7EFB69"/>
+    <w:lvl w:ilvl="0" w:tentative="0">
+      <w:start w:val="3"/>
+      <w:numFmt w:val="decimal"/>
+      <w:suff w:val="nothing"/>
+      <w:lvlText w:val="%1、"/>
+      <w:lvlJc w:val="left"/>
+    </w:lvl>
+  </w:abstractNum>
+  <w:num w:numId="1">
+    <w:abstractNumId w:val="0"/>
+  </w:num>
+</w:numbering>
+</file>
+
 <file path=word/styles.xml><?xml version="1.0" encoding="utf-8"?>
-<w:styles xmlns:mc="http://schemas.openxmlformats.org/markup-compatibility/2006" xmlns:o="urn:schemas-microsoft-com:office:office" xmlns:r="http://schemas.openxmlformats.org/officeDocument/2006/relationships" xmlns:m="http://schemas.openxmlformats.org/officeDocument/2006/math" xmlns:v="urn:schemas-microsoft-com:vml" xmlns:w="http://schemas.openxmlformats.org/wordprocessingml/2006/main" xmlns:w14="http://schemas.microsoft.com/office/word/2010/wordml" xmlns:w10="urn:schemas-microsoft-com:office:word" xmlns:sl="http://schemas.openxmlformats.org/schemaLibrary/2006/main" mc:Ignorable="w14">
+<w:styles xmlns:mc="http://schemas.openxmlformats.org/markup-compatibility/2006" xmlns:o="urn:schemas-microsoft-com:office:office" xmlns:r="http://schemas.openxmlformats.org/officeDocument/2006/relationships" xmlns:m="http://schemas.openxmlformats.org/officeDocument/2006/math" xmlns:v="urn:schemas-microsoft-com:vml" xmlns:w="http://schemas.openxmlformats.org/wordprocessingml/2006/main" xmlns:w14="http://schemas.microsoft.com/office/word/2010/wordml" xmlns:w10="urn:schemas-microsoft-com:office:word" xmlns:sl="http://schemas.openxmlformats.org/schemaLibrary/2006/main" xmlns:wpsCustomData="http://www.wps.cn/officeDocument/2013/wpsCustomData" mc:Ignorable="w14">
   <w:docDefaults>
     <w:rPrDefault>
       <w:rPr>
         <w:rFonts w:ascii="Times New Roman" w:hAnsi="Times New Roman" w:eastAsia="宋体" w:cs="Times New Roman"/>
       </w:rPr>
     </w:rPrDefault>
+    <w:pPrDefault/>
   </w:docDefaults>
   <w:latentStyles w:count="260" w:defQFormat="0" w:defUnhideWhenUsed="1" w:defSemiHidden="1" w:defUIPriority="99" w:defLockedState="0">
     <w:lsdException w:qFormat="1" w:unhideWhenUsed="0" w:uiPriority="0" w:semiHidden="0" w:name="Normal"/>
@@ -293,7 +516,7 @@
     <w:lsdException w:unhideWhenUsed="0" w:uiPriority="0" w:semiHidden="0" w:name="Document Map"/>
     <w:lsdException w:unhideWhenUsed="0" w:uiPriority="0" w:semiHidden="0" w:name="Plain Text"/>
     <w:lsdException w:unhideWhenUsed="0" w:uiPriority="0" w:semiHidden="0" w:name="E-mail Signature"/>
-    <w:lsdException w:unhideWhenUsed="0" w:uiPriority="0" w:semiHidden="0" w:name="Normal (Web)"/>
+    <w:lsdException w:qFormat="1" w:unhideWhenUsed="0" w:uiPriority="0" w:semiHidden="0" w:name="Normal (Web)"/>
     <w:lsdException w:unhideWhenUsed="0" w:uiPriority="0" w:semiHidden="0" w:name="HTML Acronym"/>
     <w:lsdException w:unhideWhenUsed="0" w:uiPriority="0" w:semiHidden="0" w:name="HTML Address"/>
     <w:lsdException w:unhideWhenUsed="0" w:uiPriority="0" w:semiHidden="0" w:name="HTML Cite"/>
@@ -510,6 +733,7 @@
   <w:style w:type="paragraph" w:styleId="3">
     <w:name w:val="Normal (Web)"/>
     <w:basedOn w:val="1"/>
+    <w:qFormat/>
     <w:uiPriority w:val="0"/>
     <w:pPr>
       <w:spacing w:before="0" w:beforeAutospacing="1" w:after="0" w:afterAutospacing="1"/>
